--- a/Prise de notes.docx
+++ b/Prise de notes.docx
@@ -361,6 +361,9 @@
     </w:p>
     <w:p>
       <w:pPr>
+        <w:pBdr>
+          <w:bottom w:val="single" w:sz="6" w:space="1" w:color="auto"/>
+        </w:pBdr>
         <w:rPr>
           <w:sz w:val="24"/>
           <w:szCs w:val="24"/>
@@ -380,12 +383,21 @@
         </w:rPr>
         <w:t xml:space="preserve"> : un système que l’on fabrique </w:t>
       </w:r>
-      <w:r>
-        <w:rPr>
-          <w:sz w:val="24"/>
-          <w:szCs w:val="24"/>
-        </w:rPr>
-        <w:t>a faire marcher la technologie</w:t>
+      <w:proofErr w:type="gramStart"/>
+      <w:r>
+        <w:rPr>
+          <w:sz w:val="24"/>
+          <w:szCs w:val="24"/>
+        </w:rPr>
+        <w:t>a</w:t>
+      </w:r>
+      <w:proofErr w:type="gramEnd"/>
+      <w:r>
+        <w:rPr>
+          <w:sz w:val="24"/>
+          <w:szCs w:val="24"/>
+        </w:rPr>
+        <w:t xml:space="preserve"> faire marcher la technologie</w:t>
       </w:r>
       <w:r>
         <w:rPr>
@@ -393,17 +405,340 @@
           <w:szCs w:val="24"/>
         </w:rPr>
         <w:t>.</w:t>
+      </w:r>
+    </w:p>
+    <w:p>
+      <w:pPr>
+        <w:rPr>
+          <w:sz w:val="24"/>
+          <w:szCs w:val="24"/>
+        </w:rPr>
+      </w:pPr>
+      <w:proofErr w:type="gramStart"/>
+      <w:r>
+        <w:rPr>
+          <w:sz w:val="24"/>
+          <w:szCs w:val="24"/>
+        </w:rPr>
+        <w:t>Mesurer</w:t>
+      </w:r>
+      <w:r>
+        <w:rPr>
+          <w:sz w:val="24"/>
+          <w:szCs w:val="24"/>
+        </w:rPr>
+        <w:tab/>
+      </w:r>
+      <w:proofErr w:type="spellStart"/>
+      <w:r>
+        <w:rPr>
+          <w:sz w:val="24"/>
+          <w:szCs w:val="24"/>
+        </w:rPr>
+        <w:t>txtName.value.length</w:t>
+      </w:r>
+      <w:proofErr w:type="spellEnd"/>
+      <w:proofErr w:type="gramEnd"/>
+    </w:p>
+    <w:p>
+      <w:pPr>
+        <w:rPr>
+          <w:sz w:val="24"/>
+          <w:szCs w:val="24"/>
+        </w:rPr>
+      </w:pPr>
+      <w:proofErr w:type="gramStart"/>
+      <w:r>
+        <w:rPr>
+          <w:sz w:val="24"/>
+          <w:szCs w:val="24"/>
+        </w:rPr>
+        <w:t>Extraire</w:t>
+      </w:r>
+      <w:r>
+        <w:rPr>
+          <w:sz w:val="24"/>
+          <w:szCs w:val="24"/>
+        </w:rPr>
+        <w:tab/>
+      </w:r>
+      <w:proofErr w:type="spellStart"/>
+      <w:r>
+        <w:rPr>
+          <w:sz w:val="24"/>
+          <w:szCs w:val="24"/>
+        </w:rPr>
+        <w:t>txtName.value.substring</w:t>
+      </w:r>
+      <w:proofErr w:type="spellEnd"/>
+      <w:proofErr w:type="gramEnd"/>
+      <w:r>
+        <w:rPr>
+          <w:sz w:val="24"/>
+          <w:szCs w:val="24"/>
+        </w:rPr>
+        <w:t>(</w:t>
+      </w:r>
+      <w:r>
+        <w:rPr>
+          <w:sz w:val="24"/>
+          <w:szCs w:val="24"/>
+        </w:rPr>
+        <w:t>2,2</w:t>
+      </w:r>
+      <w:r>
+        <w:rPr>
+          <w:sz w:val="24"/>
+          <w:szCs w:val="24"/>
+        </w:rPr>
+        <w:t>)</w:t>
+      </w:r>
+    </w:p>
+    <w:p>
+      <w:pPr>
+        <w:rPr>
+          <w:sz w:val="24"/>
+          <w:szCs w:val="24"/>
+        </w:rPr>
+      </w:pPr>
+      <w:proofErr w:type="gramStart"/>
+      <w:r>
+        <w:rPr>
+          <w:sz w:val="24"/>
+          <w:szCs w:val="24"/>
+        </w:rPr>
+        <w:t>Rechercher</w:t>
+      </w:r>
+      <w:r>
+        <w:rPr>
+          <w:sz w:val="24"/>
+          <w:szCs w:val="24"/>
+        </w:rPr>
+        <w:tab/>
+      </w:r>
+      <w:proofErr w:type="spellStart"/>
+      <w:r>
+        <w:rPr>
+          <w:sz w:val="24"/>
+          <w:szCs w:val="24"/>
+        </w:rPr>
+        <w:t>txtName.value.indexOf</w:t>
+      </w:r>
+      <w:proofErr w:type="spellEnd"/>
+      <w:proofErr w:type="gramEnd"/>
+      <w:r>
+        <w:rPr>
+          <w:sz w:val="24"/>
+          <w:szCs w:val="24"/>
+        </w:rPr>
+        <w:t>(‘l’)</w:t>
+      </w:r>
+    </w:p>
+    <w:p>
+      <w:pPr>
+        <w:rPr>
+          <w:sz w:val="24"/>
+          <w:szCs w:val="24"/>
+        </w:rPr>
+      </w:pPr>
+      <w:r>
+        <w:rPr>
+          <w:sz w:val="24"/>
+          <w:szCs w:val="24"/>
+        </w:rPr>
+        <w:tab/>
+      </w:r>
+      <w:r>
+        <w:rPr>
+          <w:sz w:val="24"/>
+          <w:szCs w:val="24"/>
+        </w:rPr>
+        <w:tab/>
+      </w:r>
+      <w:proofErr w:type="spellStart"/>
+      <w:proofErr w:type="gramStart"/>
+      <w:r>
+        <w:rPr>
+          <w:sz w:val="24"/>
+          <w:szCs w:val="24"/>
+        </w:rPr>
+        <w:t>txtName</w:t>
+      </w:r>
+      <w:r>
+        <w:rPr>
+          <w:sz w:val="24"/>
+          <w:szCs w:val="24"/>
+        </w:rPr>
+        <w:t>.value.indexOf</w:t>
+      </w:r>
+      <w:proofErr w:type="spellEnd"/>
+      <w:proofErr w:type="gramEnd"/>
+    </w:p>
+    <w:p>
+      <w:pPr>
+        <w:rPr>
+          <w:sz w:val="24"/>
+          <w:szCs w:val="24"/>
+        </w:rPr>
+      </w:pPr>
+      <w:r>
+        <w:rPr>
+          <w:sz w:val="24"/>
+          <w:szCs w:val="24"/>
+        </w:rPr>
+        <w:t>Concaténer</w:t>
+      </w:r>
+      <w:r>
+        <w:rPr>
+          <w:sz w:val="24"/>
+          <w:szCs w:val="24"/>
+        </w:rPr>
+        <w:tab/>
+      </w:r>
+      <w:proofErr w:type="gramStart"/>
+      <w:r>
+        <w:rPr>
+          <w:sz w:val="24"/>
+          <w:szCs w:val="24"/>
+        </w:rPr>
+        <w:t>console.log</w:t>
+      </w:r>
+      <w:r>
+        <w:rPr>
+          <w:sz w:val="24"/>
+          <w:szCs w:val="24"/>
+        </w:rPr>
+        <w:t>(</w:t>
+      </w:r>
+      <w:proofErr w:type="gramEnd"/>
+      <w:r>
+        <w:rPr>
+          <w:sz w:val="24"/>
+          <w:szCs w:val="24"/>
+        </w:rPr>
+        <w:t>« j’ai »</w:t>
+      </w:r>
+      <w:r>
+        <w:rPr>
+          <w:sz w:val="24"/>
+          <w:szCs w:val="24"/>
+        </w:rPr>
+        <w:t xml:space="preserve"> txt « chiens »</w:t>
+      </w:r>
+      <w:r>
+        <w:rPr>
+          <w:sz w:val="24"/>
+          <w:szCs w:val="24"/>
+        </w:rPr>
+        <w:t>)</w:t>
+      </w:r>
+    </w:p>
+    <w:p>
+      <w:pPr>
+        <w:rPr>
+          <w:sz w:val="24"/>
+          <w:szCs w:val="24"/>
+        </w:rPr>
+      </w:pPr>
+      <w:r>
+        <w:rPr>
+          <w:sz w:val="24"/>
+          <w:szCs w:val="24"/>
+        </w:rPr>
+        <w:t>Interpol</w:t>
+      </w:r>
+      <w:r>
+        <w:rPr>
+          <w:sz w:val="24"/>
+          <w:szCs w:val="24"/>
+        </w:rPr>
+        <w:t>er</w:t>
+      </w:r>
+      <w:r>
+        <w:rPr>
+          <w:sz w:val="24"/>
+          <w:szCs w:val="24"/>
+        </w:rPr>
+        <w:tab/>
+      </w:r>
+      <w:proofErr w:type="gramStart"/>
+      <w:r>
+        <w:rPr>
+          <w:sz w:val="24"/>
+          <w:szCs w:val="24"/>
+        </w:rPr>
+        <w:t>printf(</w:t>
+      </w:r>
+      <w:proofErr w:type="gramEnd"/>
+      <w:r>
+        <w:rPr>
+          <w:sz w:val="24"/>
+          <w:szCs w:val="24"/>
+        </w:rPr>
+        <w:t>« </w:t>
+      </w:r>
+      <w:r>
+        <w:rPr>
+          <w:sz w:val="24"/>
+          <w:szCs w:val="24"/>
+        </w:rPr>
+        <w:t>j’ai %d chiens »,x</w:t>
+      </w:r>
+      <w:r>
+        <w:rPr>
+          <w:sz w:val="24"/>
+          <w:szCs w:val="24"/>
+        </w:rPr>
+        <w:t>)</w:t>
+      </w:r>
+      <w:r>
+        <w:rPr>
+          <w:sz w:val="24"/>
+          <w:szCs w:val="24"/>
+        </w:rPr>
+        <w:t> ;</w:t>
+      </w:r>
+    </w:p>
+    <w:p>
+      <w:pPr>
+        <w:rPr>
+          <w:sz w:val="24"/>
+          <w:szCs w:val="24"/>
+        </w:rPr>
+      </w:pPr>
+    </w:p>
+    <w:p>
+      <w:pPr>
+        <w:rPr>
+          <w:sz w:val="24"/>
+          <w:szCs w:val="24"/>
+        </w:rPr>
+      </w:pPr>
+      <w:proofErr w:type="spellStart"/>
+      <w:r>
+        <w:rPr>
+          <w:sz w:val="24"/>
+          <w:szCs w:val="24"/>
+        </w:rPr>
+        <w:t>Resultat.toUppercase</w:t>
+      </w:r>
+      <w:proofErr w:type="spellEnd"/>
+      <w:r>
+        <w:rPr>
+          <w:sz w:val="24"/>
+          <w:szCs w:val="24"/>
+        </w:rPr>
+        <w:t xml:space="preserve">()= met tout les </w:t>
+      </w:r>
+      <w:r>
+        <w:rPr>
+          <w:sz w:val="24"/>
+          <w:szCs w:val="24"/>
+        </w:rPr>
+        <w:t>charactères en MAJ</w:t>
       </w:r>
       <w:bookmarkStart w:id="0" w:name="_GoBack"/>
       <w:bookmarkEnd w:id="0"/>
-    </w:p>
-    <w:p>
-      <w:pPr>
-        <w:rPr>
-          <w:sz w:val="24"/>
-          <w:szCs w:val="24"/>
-        </w:rPr>
-      </w:pPr>
     </w:p>
     <w:sectPr>
       <w:pgSz w:w="11906" w:h="16838"/>

--- a/Prise de notes.docx
+++ b/Prise de notes.docx
@@ -723,12 +723,37 @@
         <w:t>Resultat.toUppercase</w:t>
       </w:r>
       <w:proofErr w:type="spellEnd"/>
-      <w:r>
-        <w:rPr>
-          <w:sz w:val="24"/>
-          <w:szCs w:val="24"/>
-        </w:rPr>
-        <w:t xml:space="preserve">()= met tout les </w:t>
+      <w:proofErr w:type="gramStart"/>
+      <w:r>
+        <w:rPr>
+          <w:sz w:val="24"/>
+          <w:szCs w:val="24"/>
+        </w:rPr>
+        <w:t>()=</w:t>
+      </w:r>
+      <w:proofErr w:type="gramEnd"/>
+      <w:r>
+        <w:rPr>
+          <w:sz w:val="24"/>
+          <w:szCs w:val="24"/>
+        </w:rPr>
+        <w:t xml:space="preserve"> met </w:t>
+      </w:r>
+      <w:proofErr w:type="spellStart"/>
+      <w:r>
+        <w:rPr>
+          <w:sz w:val="24"/>
+          <w:szCs w:val="24"/>
+        </w:rPr>
+        <w:t>tout</w:t>
+      </w:r>
+      <w:proofErr w:type="spellEnd"/>
+      <w:r>
+        <w:rPr>
+          <w:sz w:val="24"/>
+          <w:szCs w:val="24"/>
+        </w:rPr>
+        <w:t xml:space="preserve"> les </w:t>
       </w:r>
       <w:r>
         <w:rPr>
@@ -736,6 +761,77 @@
           <w:szCs w:val="24"/>
         </w:rPr>
         <w:t>charactères en MAJ</w:t>
+      </w:r>
+    </w:p>
+    <w:p>
+      <w:pPr>
+        <w:rPr>
+          <w:sz w:val="24"/>
+          <w:szCs w:val="24"/>
+        </w:rPr>
+      </w:pPr>
+    </w:p>
+    <w:p>
+      <w:pPr>
+        <w:rPr>
+          <w:sz w:val="24"/>
+          <w:szCs w:val="24"/>
+        </w:rPr>
+      </w:pPr>
+      <w:r>
+        <w:rPr>
+          <w:sz w:val="24"/>
+          <w:szCs w:val="24"/>
+        </w:rPr>
+        <w:t xml:space="preserve">DRY = </w:t>
+      </w:r>
+      <w:proofErr w:type="spellStart"/>
+      <w:r>
+        <w:rPr>
+          <w:sz w:val="24"/>
+          <w:szCs w:val="24"/>
+        </w:rPr>
+        <w:t>Don t</w:t>
+      </w:r>
+      <w:proofErr w:type="spellEnd"/>
+      <w:r>
+        <w:rPr>
+          <w:sz w:val="24"/>
+          <w:szCs w:val="24"/>
+        </w:rPr>
+        <w:t xml:space="preserve"> </w:t>
+      </w:r>
+      <w:proofErr w:type="spellStart"/>
+      <w:r>
+        <w:rPr>
+          <w:sz w:val="24"/>
+          <w:szCs w:val="24"/>
+        </w:rPr>
+        <w:t>Repeat</w:t>
+      </w:r>
+      <w:proofErr w:type="spellEnd"/>
+      <w:r>
+        <w:rPr>
+          <w:sz w:val="24"/>
+          <w:szCs w:val="24"/>
+        </w:rPr>
+        <w:t xml:space="preserve"> </w:t>
+      </w:r>
+      <w:proofErr w:type="spellStart"/>
+      <w:r>
+        <w:rPr>
+          <w:sz w:val="24"/>
+          <w:szCs w:val="24"/>
+        </w:rPr>
+        <w:t>Repeat</w:t>
+      </w:r>
+      <w:proofErr w:type="spellEnd"/>
+      <w:r>
+        <w:rPr>
+          <w:sz w:val="24"/>
+          <w:szCs w:val="24"/>
+        </w:rPr>
+        <w:t xml:space="preserve"> Yourself</w:t>
       </w:r>
       <w:bookmarkStart w:id="0" w:name="_GoBack"/>
       <w:bookmarkEnd w:id="0"/>
